--- a/CSC4992proposal (1).docx
+++ b/CSC4992proposal (1).docx
@@ -1,6 +1,6 @@
 
 <file path=word/document.xml><?xml version="1.0" encoding="utf-8"?>
-<w:document xmlns:wpc="http://schemas.microsoft.com/office/word/2010/wordprocessingCanvas" xmlns:cx="http://schemas.microsoft.com/office/drawing/2014/chartex" xmlns:mc="http://schemas.openxmlformats.org/markup-compatibility/2006" xmlns:o="urn:schemas-microsoft-com:office:office" xmlns:r="http://schemas.openxmlformats.org/officeDocument/2006/relationships" xmlns:m="http://schemas.openxmlformats.org/officeDocument/2006/math" xmlns:v="urn:schemas-microsoft-com:vml" xmlns:wp14="http://schemas.microsoft.com/office/word/2010/wordprocessingDrawing" xmlns:wp="http://schemas.openxmlformats.org/drawingml/2006/wordprocessingDrawing" xmlns:w10="urn:schemas-microsoft-com:office:word" xmlns:w="http://schemas.openxmlformats.org/wordprocessingml/2006/main" xmlns:w14="http://schemas.microsoft.com/office/word/2010/wordml" xmlns:w15="http://schemas.microsoft.com/office/word/2012/wordml" xmlns:w16se="http://schemas.microsoft.com/office/word/2015/wordml/symex" xmlns:wpg="http://schemas.microsoft.com/office/word/2010/wordprocessingGroup" xmlns:wpi="http://schemas.microsoft.com/office/word/2010/wordprocessingInk" xmlns:wne="http://schemas.microsoft.com/office/word/2006/wordml" xmlns:wps="http://schemas.microsoft.com/office/word/2010/wordprocessingShape" mc:Ignorable="w14 w15 w16se wp14">
+<w:document xmlns:wpc="http://schemas.microsoft.com/office/word/2010/wordprocessingCanvas" xmlns:mo="http://schemas.microsoft.com/office/mac/office/2008/main" xmlns:mc="http://schemas.openxmlformats.org/markup-compatibility/2006" xmlns:mv="urn:schemas-microsoft-com:mac:vml" xmlns:o="urn:schemas-microsoft-com:office:office" xmlns:r="http://schemas.openxmlformats.org/officeDocument/2006/relationships" xmlns:m="http://schemas.openxmlformats.org/officeDocument/2006/math" xmlns:v="urn:schemas-microsoft-com:vml" xmlns:wp14="http://schemas.microsoft.com/office/word/2010/wordprocessingDrawing" xmlns:wp="http://schemas.openxmlformats.org/drawingml/2006/wordprocessingDrawing" xmlns:w10="urn:schemas-microsoft-com:office:word" xmlns:w="http://schemas.openxmlformats.org/wordprocessingml/2006/main" xmlns:w14="http://schemas.microsoft.com/office/word/2010/wordml" xmlns:w15="http://schemas.microsoft.com/office/word/2012/wordml" xmlns:wpg="http://schemas.microsoft.com/office/word/2010/wordprocessingGroup" xmlns:wpi="http://schemas.microsoft.com/office/word/2010/wordprocessingInk" xmlns:wne="http://schemas.microsoft.com/office/word/2006/wordml" xmlns:wps="http://schemas.microsoft.com/office/word/2010/wordprocessingShape" mc:Ignorable="w14 w15 wp14">
   <w:body>
     <w:p>
       <w:pPr>
@@ -207,6 +207,67 @@
           <w:szCs w:val="24"/>
         </w:rPr>
         <w:t>Problem Statement:</w:t>
+      </w:r>
+    </w:p>
+    <w:p>
+      <w:pPr>
+        <w:jc w:val="center"/>
+        <w:rPr>
+          <w:rFonts w:ascii="Times New Roman" w:hAnsi="Times New Roman" w:cs="Times New Roman"/>
+          <w:b/>
+          <w:sz w:val="24"/>
+          <w:szCs w:val="24"/>
+        </w:rPr>
+      </w:pPr>
+      <w:r>
+        <w:rPr>
+          <w:rFonts w:ascii="Times New Roman" w:hAnsi="Times New Roman" w:cs="Times New Roman"/>
+          <w:b/>
+          <w:noProof/>
+          <w:sz w:val="24"/>
+          <w:szCs w:val="24"/>
+        </w:rPr>
+        <w:drawing>
+          <wp:inline distT="0" distB="0" distL="0" distR="0" wp14:anchorId="76F5751E" wp14:editId="676DDEBF">
+            <wp:extent cx="2490133" cy="1340840"/>
+            <wp:effectExtent l="0" t="0" r="0" b="5715"/>
+            <wp:docPr id="1" name="Picture 1"/>
+            <wp:cNvGraphicFramePr>
+              <a:graphicFrameLocks xmlns:a="http://schemas.openxmlformats.org/drawingml/2006/main" noChangeAspect="1"/>
+            </wp:cNvGraphicFramePr>
+            <a:graphic xmlns:a="http://schemas.openxmlformats.org/drawingml/2006/main">
+              <a:graphicData uri="http://schemas.openxmlformats.org/drawingml/2006/picture">
+                <pic:pic xmlns:pic="http://schemas.openxmlformats.org/drawingml/2006/picture">
+                  <pic:nvPicPr>
+                    <pic:cNvPr id="1" name="Photo Booth Library.png"/>
+                    <pic:cNvPicPr/>
+                  </pic:nvPicPr>
+                  <pic:blipFill>
+                    <a:blip r:embed="rId4" cstate="print">
+                      <a:extLst>
+                        <a:ext uri="{28A0092B-C50C-407E-A947-70E740481C1C}">
+                          <a14:useLocalDpi xmlns:a14="http://schemas.microsoft.com/office/drawing/2010/main" val="0"/>
+                        </a:ext>
+                      </a:extLst>
+                    </a:blip>
+                    <a:stretch>
+                      <a:fillRect/>
+                    </a:stretch>
+                  </pic:blipFill>
+                  <pic:spPr>
+                    <a:xfrm>
+                      <a:off x="0" y="0"/>
+                      <a:ext cx="2565293" cy="1381311"/>
+                    </a:xfrm>
+                    <a:prstGeom prst="rect">
+                      <a:avLst/>
+                    </a:prstGeom>
+                  </pic:spPr>
+                </pic:pic>
+              </a:graphicData>
+            </a:graphic>
+          </wp:inline>
+        </w:drawing>
       </w:r>
     </w:p>
     <w:p>
@@ -362,19 +423,81 @@
     </w:p>
     <w:p>
       <w:pPr>
-        <w:rPr>
-          <w:rFonts w:ascii="Times New Roman" w:hAnsi="Times New Roman" w:cs="Times New Roman"/>
-          <w:sz w:val="24"/>
-          <w:szCs w:val="24"/>
-        </w:rPr>
-      </w:pPr>
-      <w:r>
-        <w:rPr>
-          <w:rFonts w:ascii="Times New Roman" w:hAnsi="Times New Roman" w:cs="Times New Roman"/>
-          <w:b/>
-          <w:sz w:val="24"/>
-          <w:szCs w:val="24"/>
-        </w:rPr>
+        <w:jc w:val="center"/>
+        <w:rPr>
+          <w:rFonts w:ascii="Times New Roman" w:hAnsi="Times New Roman" w:cs="Times New Roman"/>
+          <w:b/>
+          <w:sz w:val="24"/>
+          <w:szCs w:val="24"/>
+        </w:rPr>
+      </w:pPr>
+      <w:r>
+        <w:rPr>
+          <w:rFonts w:ascii="Times New Roman" w:hAnsi="Times New Roman" w:cs="Times New Roman"/>
+          <w:b/>
+          <w:noProof/>
+          <w:sz w:val="24"/>
+          <w:szCs w:val="24"/>
+        </w:rPr>
+        <w:drawing>
+          <wp:inline distT="0" distB="0" distL="0" distR="0" wp14:anchorId="2CE7E9A2" wp14:editId="244FBEC1">
+            <wp:extent cx="4291965" cy="1321063"/>
+            <wp:effectExtent l="0" t="0" r="635" b="0"/>
+            <wp:docPr id="2" name="Picture 2"/>
+            <wp:cNvGraphicFramePr>
+              <a:graphicFrameLocks xmlns:a="http://schemas.openxmlformats.org/drawingml/2006/main" noChangeAspect="1"/>
+            </wp:cNvGraphicFramePr>
+            <a:graphic xmlns:a="http://schemas.openxmlformats.org/drawingml/2006/main">
+              <a:graphicData uri="http://schemas.openxmlformats.org/drawingml/2006/picture">
+                <pic:pic xmlns:pic="http://schemas.openxmlformats.org/drawingml/2006/picture">
+                  <pic:nvPicPr>
+                    <pic:cNvPr id="2" name="droptables.png"/>
+                    <pic:cNvPicPr/>
+                  </pic:nvPicPr>
+                  <pic:blipFill>
+                    <a:blip r:embed="rId5">
+                      <a:extLst>
+                        <a:ext uri="{28A0092B-C50C-407E-A947-70E740481C1C}">
+                          <a14:useLocalDpi xmlns:a14="http://schemas.microsoft.com/office/drawing/2010/main" val="0"/>
+                        </a:ext>
+                      </a:extLst>
+                    </a:blip>
+                    <a:stretch>
+                      <a:fillRect/>
+                    </a:stretch>
+                  </pic:blipFill>
+                  <pic:spPr>
+                    <a:xfrm>
+                      <a:off x="0" y="0"/>
+                      <a:ext cx="4320993" cy="1329998"/>
+                    </a:xfrm>
+                    <a:prstGeom prst="rect">
+                      <a:avLst/>
+                    </a:prstGeom>
+                  </pic:spPr>
+                </pic:pic>
+              </a:graphicData>
+            </a:graphic>
+          </wp:inline>
+        </w:drawing>
+      </w:r>
+    </w:p>
+    <w:p>
+      <w:pPr>
+        <w:rPr>
+          <w:rFonts w:ascii="Times New Roman" w:hAnsi="Times New Roman" w:cs="Times New Roman"/>
+          <w:sz w:val="24"/>
+          <w:szCs w:val="24"/>
+        </w:rPr>
+      </w:pPr>
+      <w:r>
+        <w:rPr>
+          <w:rFonts w:ascii="Times New Roman" w:hAnsi="Times New Roman" w:cs="Times New Roman"/>
+          <w:b/>
+          <w:sz w:val="24"/>
+          <w:szCs w:val="24"/>
+        </w:rPr>
+        <w:lastRenderedPageBreak/>
         <w:tab/>
       </w:r>
       <w:r>
@@ -461,200 +584,199 @@
         <w:tab/>
         <w:t xml:space="preserve">Web application firewalls that see suspicious inputs will block the input if the IP address has a bad reputational history. If the IP address has a repeated history of bad input, the web application firewall will block it. </w:t>
       </w:r>
+      <w:r>
+        <w:rPr>
+          <w:rFonts w:ascii="Times New Roman" w:hAnsi="Times New Roman" w:cs="Times New Roman"/>
+          <w:sz w:val="24"/>
+          <w:szCs w:val="24"/>
+        </w:rPr>
+        <w:t>Other suggestions on how to reduce SQL injection exploits is to suppress error messages, regularly apply software patches, eliminate unnecessary database capabilities, and limited database privileges by context (</w:t>
+      </w:r>
+      <w:proofErr w:type="spellStart"/>
+      <w:r>
+        <w:rPr>
+          <w:rFonts w:ascii="Times New Roman" w:hAnsi="Times New Roman" w:cs="Times New Roman"/>
+          <w:sz w:val="24"/>
+          <w:szCs w:val="24"/>
+        </w:rPr>
+        <w:t>securityplanet</w:t>
+      </w:r>
+      <w:proofErr w:type="spellEnd"/>
+      <w:r>
+        <w:rPr>
+          <w:rFonts w:ascii="Times New Roman" w:hAnsi="Times New Roman" w:cs="Times New Roman"/>
+          <w:sz w:val="24"/>
+          <w:szCs w:val="24"/>
+        </w:rPr>
+        <w:t>).</w:t>
+      </w:r>
+    </w:p>
+    <w:p>
+      <w:pPr>
+        <w:rPr>
+          <w:rFonts w:ascii="Times New Roman" w:hAnsi="Times New Roman" w:cs="Times New Roman"/>
+          <w:b/>
+          <w:sz w:val="24"/>
+          <w:szCs w:val="24"/>
+        </w:rPr>
+      </w:pPr>
+      <w:r>
+        <w:rPr>
+          <w:rFonts w:ascii="Times New Roman" w:hAnsi="Times New Roman" w:cs="Times New Roman"/>
+          <w:b/>
+          <w:sz w:val="24"/>
+          <w:szCs w:val="24"/>
+        </w:rPr>
+        <w:t>New Solution</w:t>
+      </w:r>
+      <w:r>
+        <w:rPr>
+          <w:rFonts w:ascii="Times New Roman" w:hAnsi="Times New Roman" w:cs="Times New Roman"/>
+          <w:b/>
+          <w:sz w:val="24"/>
+          <w:szCs w:val="24"/>
+        </w:rPr>
+        <w:t>:</w:t>
+      </w:r>
+    </w:p>
+    <w:p>
+      <w:pPr>
+        <w:rPr>
+          <w:rFonts w:ascii="Times New Roman" w:hAnsi="Times New Roman" w:cs="Times New Roman"/>
+          <w:sz w:val="24"/>
+          <w:szCs w:val="24"/>
+        </w:rPr>
+      </w:pPr>
+      <w:r>
+        <w:rPr>
+          <w:rFonts w:ascii="Times New Roman" w:hAnsi="Times New Roman" w:cs="Times New Roman"/>
+          <w:b/>
+          <w:sz w:val="24"/>
+          <w:szCs w:val="24"/>
+        </w:rPr>
+        <w:tab/>
+      </w:r>
+      <w:r>
+        <w:rPr>
+          <w:rFonts w:ascii="Times New Roman" w:hAnsi="Times New Roman" w:cs="Times New Roman"/>
+          <w:sz w:val="24"/>
+          <w:szCs w:val="24"/>
+        </w:rPr>
+        <w:t>With SQL injection currently being the number one attack, w</w:t>
+      </w:r>
+      <w:r>
+        <w:rPr>
+          <w:rFonts w:ascii="Times New Roman" w:hAnsi="Times New Roman" w:cs="Times New Roman"/>
+          <w:sz w:val="24"/>
+          <w:szCs w:val="24"/>
+        </w:rPr>
+        <w:t>e want to provide more insight on the topic of SQL injection so more programmers are aware of SQL injection. As a result, more programmers will be able to better protect themselves from SQL injection by putting in better safeguards.</w:t>
+      </w:r>
+      <w:r>
+        <w:rPr>
+          <w:rFonts w:ascii="Times New Roman" w:hAnsi="Times New Roman" w:cs="Times New Roman"/>
+          <w:sz w:val="24"/>
+          <w:szCs w:val="24"/>
+        </w:rPr>
+        <w:t xml:space="preserve"> We will explain the rules to prevent the exploitation. We will also show the difference between bad coding which allows the exploitation and good code which prevents it. </w:t>
+      </w:r>
+      <w:r>
+        <w:rPr>
+          <w:rFonts w:ascii="Times New Roman" w:hAnsi="Times New Roman" w:cs="Times New Roman"/>
+          <w:sz w:val="24"/>
+          <w:szCs w:val="24"/>
+        </w:rPr>
+        <w:t>XSS has the same easily avoidable mistakes as SQL and we plan to show how to avoid coding in those mistakes in the websites you make.</w:t>
+      </w:r>
+    </w:p>
+    <w:p>
+      <w:pPr>
+        <w:rPr>
+          <w:rFonts w:ascii="Times New Roman" w:hAnsi="Times New Roman" w:cs="Times New Roman"/>
+          <w:b/>
+          <w:sz w:val="24"/>
+          <w:szCs w:val="24"/>
+        </w:rPr>
+      </w:pPr>
+      <w:r>
+        <w:rPr>
+          <w:rFonts w:ascii="Times New Roman" w:hAnsi="Times New Roman" w:cs="Times New Roman"/>
+          <w:b/>
+          <w:sz w:val="24"/>
+          <w:szCs w:val="24"/>
+        </w:rPr>
+        <w:t>Evaluation Plan:</w:t>
+      </w:r>
+    </w:p>
+    <w:p>
+      <w:pPr>
+        <w:rPr>
+          <w:rFonts w:ascii="Times New Roman" w:hAnsi="Times New Roman" w:cs="Times New Roman"/>
+          <w:sz w:val="24"/>
+          <w:szCs w:val="24"/>
+        </w:rPr>
+      </w:pPr>
+      <w:r>
+        <w:rPr>
+          <w:rFonts w:ascii="Times New Roman" w:hAnsi="Times New Roman" w:cs="Times New Roman"/>
+          <w:sz w:val="24"/>
+          <w:szCs w:val="24"/>
+        </w:rPr>
+        <w:tab/>
+        <w:t xml:space="preserve">Our plan is to make a mimic website using github.com as our collaborative </w:t>
+      </w:r>
+      <w:r>
+        <w:rPr>
+          <w:rFonts w:ascii="Times New Roman" w:hAnsi="Times New Roman" w:cs="Times New Roman"/>
+          <w:sz w:val="24"/>
+          <w:szCs w:val="24"/>
+        </w:rPr>
+        <w:t>platform. We will then use certain inputs with different variations of “or” and “=”</w:t>
+      </w:r>
+      <w:r>
+        <w:rPr>
+          <w:rFonts w:ascii="Times New Roman" w:hAnsi="Times New Roman" w:cs="Times New Roman"/>
+          <w:sz w:val="24"/>
+          <w:szCs w:val="24"/>
+        </w:rPr>
+        <w:t xml:space="preserve">. This will allow us to show how easily it is to perform SQL injection. We will also have a different variation of the code that is properly coded which prevents the SQL injection. </w:t>
+      </w:r>
+      <w:r>
+        <w:rPr>
+          <w:rFonts w:ascii="Times New Roman" w:hAnsi="Times New Roman" w:cs="Times New Roman"/>
+          <w:sz w:val="24"/>
+          <w:szCs w:val="24"/>
+        </w:rPr>
+        <w:t xml:space="preserve"> </w:t>
+      </w:r>
+    </w:p>
+    <w:p>
+      <w:pPr>
+        <w:rPr>
+          <w:rFonts w:ascii="Times New Roman" w:hAnsi="Times New Roman" w:cs="Times New Roman"/>
+          <w:sz w:val="24"/>
+          <w:szCs w:val="24"/>
+        </w:rPr>
+      </w:pPr>
+      <w:r>
+        <w:rPr>
+          <w:rFonts w:ascii="Times New Roman" w:hAnsi="Times New Roman" w:cs="Times New Roman"/>
+          <w:sz w:val="24"/>
+          <w:szCs w:val="24"/>
+        </w:rPr>
+        <w:tab/>
+        <w:t>We also plan to show an XSS example on a static page to show that every website is vulnerable with the lack of security.</w:t>
+      </w:r>
+      <w:r>
+        <w:rPr>
+          <w:rFonts w:ascii="Times New Roman" w:hAnsi="Times New Roman" w:cs="Times New Roman"/>
+          <w:sz w:val="24"/>
+          <w:szCs w:val="24"/>
+        </w:rPr>
+        <w:t xml:space="preserve"> We plan on going over the three rules as we explain our two versions of the code. With these rules, we will explain how they are implemented into the good code versus the vulnerable code. </w:t>
+      </w:r>
       <w:bookmarkStart w:id="0" w:name="_GoBack"/>
       <w:bookmarkEnd w:id="0"/>
-      <w:r>
-        <w:rPr>
-          <w:rFonts w:ascii="Times New Roman" w:hAnsi="Times New Roman" w:cs="Times New Roman"/>
-          <w:sz w:val="24"/>
-          <w:szCs w:val="24"/>
-        </w:rPr>
-        <w:t>Other suggestions on how to reduce SQL injection exploits is to suppress error messages, regularly apply software patches, eliminate unnecessary database capabilities, and limited database privileges by context (</w:t>
-      </w:r>
-      <w:proofErr w:type="spellStart"/>
-      <w:r>
-        <w:rPr>
-          <w:rFonts w:ascii="Times New Roman" w:hAnsi="Times New Roman" w:cs="Times New Roman"/>
-          <w:sz w:val="24"/>
-          <w:szCs w:val="24"/>
-        </w:rPr>
-        <w:t>securityplanet</w:t>
-      </w:r>
-      <w:proofErr w:type="spellEnd"/>
-      <w:r>
-        <w:rPr>
-          <w:rFonts w:ascii="Times New Roman" w:hAnsi="Times New Roman" w:cs="Times New Roman"/>
-          <w:sz w:val="24"/>
-          <w:szCs w:val="24"/>
-        </w:rPr>
-        <w:t>).</w:t>
-      </w:r>
-    </w:p>
-    <w:p>
-      <w:pPr>
-        <w:rPr>
-          <w:rFonts w:ascii="Times New Roman" w:hAnsi="Times New Roman" w:cs="Times New Roman"/>
-          <w:b/>
-          <w:sz w:val="24"/>
-          <w:szCs w:val="24"/>
-        </w:rPr>
-      </w:pPr>
-      <w:r>
-        <w:rPr>
-          <w:rFonts w:ascii="Times New Roman" w:hAnsi="Times New Roman" w:cs="Times New Roman"/>
-          <w:b/>
-          <w:sz w:val="24"/>
-          <w:szCs w:val="24"/>
-        </w:rPr>
-        <w:t>New Solution</w:t>
-      </w:r>
-      <w:r>
-        <w:rPr>
-          <w:rFonts w:ascii="Times New Roman" w:hAnsi="Times New Roman" w:cs="Times New Roman"/>
-          <w:b/>
-          <w:sz w:val="24"/>
-          <w:szCs w:val="24"/>
-        </w:rPr>
-        <w:t>:</w:t>
-      </w:r>
-    </w:p>
-    <w:p>
-      <w:pPr>
-        <w:rPr>
-          <w:rFonts w:ascii="Times New Roman" w:hAnsi="Times New Roman" w:cs="Times New Roman"/>
-          <w:sz w:val="24"/>
-          <w:szCs w:val="24"/>
-        </w:rPr>
-      </w:pPr>
-      <w:r>
-        <w:rPr>
-          <w:rFonts w:ascii="Times New Roman" w:hAnsi="Times New Roman" w:cs="Times New Roman"/>
-          <w:b/>
-          <w:sz w:val="24"/>
-          <w:szCs w:val="24"/>
-        </w:rPr>
-        <w:lastRenderedPageBreak/>
-        <w:tab/>
-      </w:r>
-      <w:r>
-        <w:rPr>
-          <w:rFonts w:ascii="Times New Roman" w:hAnsi="Times New Roman" w:cs="Times New Roman"/>
-          <w:sz w:val="24"/>
-          <w:szCs w:val="24"/>
-        </w:rPr>
-        <w:t>With SQL injection currently being the number one attack, w</w:t>
-      </w:r>
-      <w:r>
-        <w:rPr>
-          <w:rFonts w:ascii="Times New Roman" w:hAnsi="Times New Roman" w:cs="Times New Roman"/>
-          <w:sz w:val="24"/>
-          <w:szCs w:val="24"/>
-        </w:rPr>
-        <w:t>e want to provide more insight on the topic of SQL injection so more programmers are aware of SQL injection. As a result, more programmers will be able to better protect themselves from SQL injection by putting in better safeguards.</w:t>
-      </w:r>
-      <w:r>
-        <w:rPr>
-          <w:rFonts w:ascii="Times New Roman" w:hAnsi="Times New Roman" w:cs="Times New Roman"/>
-          <w:sz w:val="24"/>
-          <w:szCs w:val="24"/>
-        </w:rPr>
-        <w:t xml:space="preserve"> We will explain the rules to prevent the exploitation. We will also show the difference between bad coding which allows the exploitation and good code which prevents it. </w:t>
-      </w:r>
-      <w:r>
-        <w:rPr>
-          <w:rFonts w:ascii="Times New Roman" w:hAnsi="Times New Roman" w:cs="Times New Roman"/>
-          <w:sz w:val="24"/>
-          <w:szCs w:val="24"/>
-        </w:rPr>
-        <w:t>XSS has the same easily avoidable mistakes as SQL and we plan to show how to avoid coding in those mistakes in the websites you make.</w:t>
-      </w:r>
-    </w:p>
-    <w:p>
-      <w:pPr>
-        <w:rPr>
-          <w:rFonts w:ascii="Times New Roman" w:hAnsi="Times New Roman" w:cs="Times New Roman"/>
-          <w:b/>
-          <w:sz w:val="24"/>
-          <w:szCs w:val="24"/>
-        </w:rPr>
-      </w:pPr>
-      <w:r>
-        <w:rPr>
-          <w:rFonts w:ascii="Times New Roman" w:hAnsi="Times New Roman" w:cs="Times New Roman"/>
-          <w:b/>
-          <w:sz w:val="24"/>
-          <w:szCs w:val="24"/>
-        </w:rPr>
-        <w:t>Evaluation Plan:</w:t>
-      </w:r>
-    </w:p>
-    <w:p>
-      <w:pPr>
-        <w:rPr>
-          <w:rFonts w:ascii="Times New Roman" w:hAnsi="Times New Roman" w:cs="Times New Roman"/>
-          <w:sz w:val="24"/>
-          <w:szCs w:val="24"/>
-        </w:rPr>
-      </w:pPr>
-      <w:r>
-        <w:rPr>
-          <w:rFonts w:ascii="Times New Roman" w:hAnsi="Times New Roman" w:cs="Times New Roman"/>
-          <w:sz w:val="24"/>
-          <w:szCs w:val="24"/>
-        </w:rPr>
-        <w:tab/>
-        <w:t xml:space="preserve">Our plan is to make a mimic website using github.com as our collaborative </w:t>
-      </w:r>
-      <w:r>
-        <w:rPr>
-          <w:rFonts w:ascii="Times New Roman" w:hAnsi="Times New Roman" w:cs="Times New Roman"/>
-          <w:sz w:val="24"/>
-          <w:szCs w:val="24"/>
-        </w:rPr>
-        <w:t>platform. We will then use certain inputs with different variations of “or” and “=”</w:t>
-      </w:r>
-      <w:r>
-        <w:rPr>
-          <w:rFonts w:ascii="Times New Roman" w:hAnsi="Times New Roman" w:cs="Times New Roman"/>
-          <w:sz w:val="24"/>
-          <w:szCs w:val="24"/>
-        </w:rPr>
-        <w:t xml:space="preserve">. This will allow us to show how easily it is to perform SQL injection. We will also have a different variation of the code that is properly coded which prevents the SQL injection. </w:t>
-      </w:r>
-      <w:r>
-        <w:rPr>
-          <w:rFonts w:ascii="Times New Roman" w:hAnsi="Times New Roman" w:cs="Times New Roman"/>
-          <w:sz w:val="24"/>
-          <w:szCs w:val="24"/>
-        </w:rPr>
-        <w:t xml:space="preserve"> </w:t>
-      </w:r>
-    </w:p>
-    <w:p>
-      <w:pPr>
-        <w:rPr>
-          <w:rFonts w:ascii="Times New Roman" w:hAnsi="Times New Roman" w:cs="Times New Roman"/>
-          <w:sz w:val="24"/>
-          <w:szCs w:val="24"/>
-        </w:rPr>
-      </w:pPr>
-      <w:r>
-        <w:rPr>
-          <w:rFonts w:ascii="Times New Roman" w:hAnsi="Times New Roman" w:cs="Times New Roman"/>
-          <w:sz w:val="24"/>
-          <w:szCs w:val="24"/>
-        </w:rPr>
-        <w:tab/>
-        <w:t>We also plan to show an XSS example on a static page to show that every website is vulnerable with the lack of security.</w:t>
-      </w:r>
-      <w:r>
-        <w:rPr>
-          <w:rFonts w:ascii="Times New Roman" w:hAnsi="Times New Roman" w:cs="Times New Roman"/>
-          <w:sz w:val="24"/>
-          <w:szCs w:val="24"/>
-        </w:rPr>
-        <w:t xml:space="preserve"> We plan on going over the three rules as we explain our two versions of the code. With these rules, we will explain how they are implemented into the good code versus the vulnerable code. </w:t>
-      </w:r>
     </w:p>
     <w:p>
       <w:pPr>
@@ -692,7 +814,7 @@
           <w:szCs w:val="24"/>
         </w:rPr>
       </w:pPr>
-      <w:hyperlink r:id="rId4" w:history="1">
+      <w:hyperlink r:id="rId6" w:history="1">
         <w:r>
           <w:rPr>
             <w:rStyle w:val="Hyperlink"/>
@@ -712,7 +834,7 @@
           <w:szCs w:val="24"/>
         </w:rPr>
       </w:pPr>
-      <w:hyperlink r:id="rId5" w:history="1">
+      <w:hyperlink r:id="rId7" w:history="1">
         <w:r>
           <w:rPr>
             <w:rStyle w:val="Hyperlink"/>
@@ -727,12 +849,13 @@
     <w:p>
       <w:pPr>
         <w:rPr>
-          <w:rFonts w:ascii="Times New Roman" w:hAnsi="Times New Roman" w:cs="Times New Roman"/>
-          <w:sz w:val="24"/>
-          <w:szCs w:val="24"/>
-        </w:rPr>
-      </w:pPr>
-      <w:hyperlink r:id="rId6" w:history="1">
+          <w:rStyle w:val="Hyperlink"/>
+          <w:rFonts w:ascii="Times New Roman" w:hAnsi="Times New Roman" w:cs="Times New Roman"/>
+          <w:sz w:val="24"/>
+          <w:szCs w:val="24"/>
+        </w:rPr>
+      </w:pPr>
+      <w:hyperlink r:id="rId8" w:history="1">
         <w:r>
           <w:rPr>
             <w:rStyle w:val="Hyperlink"/>
@@ -752,25 +875,14 @@
           <w:szCs w:val="24"/>
         </w:rPr>
       </w:pPr>
-    </w:p>
-    <w:p>
-      <w:pPr>
-        <w:rPr>
-          <w:rFonts w:ascii="Times New Roman" w:hAnsi="Times New Roman" w:cs="Times New Roman"/>
-          <w:sz w:val="24"/>
-          <w:szCs w:val="24"/>
-        </w:rPr>
-      </w:pPr>
-    </w:p>
-    <w:p>
-      <w:pPr>
-        <w:rPr>
-          <w:rFonts w:ascii="Times New Roman" w:hAnsi="Times New Roman" w:cs="Times New Roman"/>
-          <w:b/>
-          <w:sz w:val="24"/>
-          <w:szCs w:val="24"/>
-        </w:rPr>
-      </w:pPr>
+      <w:r>
+        <w:rPr>
+          <w:rFonts w:ascii="Times New Roman" w:hAnsi="Times New Roman" w:cs="Times New Roman"/>
+          <w:sz w:val="24"/>
+          <w:szCs w:val="24"/>
+        </w:rPr>
+        <w:t>https://www.hackerone.com/</w:t>
+      </w:r>
     </w:p>
     <w:sectPr>
       <w:pgSz w:w="12240" w:h="15840"/>
@@ -783,7 +895,7 @@
 </file>
 
 <file path=word/styles.xml><?xml version="1.0" encoding="utf-8"?>
-<w:styles xmlns:mc="http://schemas.openxmlformats.org/markup-compatibility/2006" xmlns:r="http://schemas.openxmlformats.org/officeDocument/2006/relationships" xmlns:w="http://schemas.openxmlformats.org/wordprocessingml/2006/main" xmlns:w14="http://schemas.microsoft.com/office/word/2010/wordml" xmlns:w15="http://schemas.microsoft.com/office/word/2012/wordml" xmlns:w16se="http://schemas.microsoft.com/office/word/2015/wordml/symex" mc:Ignorable="w14 w15 w16se">
+<w:styles xmlns:mc="http://schemas.openxmlformats.org/markup-compatibility/2006" xmlns:r="http://schemas.openxmlformats.org/officeDocument/2006/relationships" xmlns:w="http://schemas.openxmlformats.org/wordprocessingml/2006/main" xmlns:w14="http://schemas.microsoft.com/office/word/2010/wordml" xmlns:w15="http://schemas.microsoft.com/office/word/2012/wordml" mc:Ignorable="w14 w15">
   <w:docDefaults>
     <w:rPrDefault>
       <w:rPr>
@@ -799,7 +911,7 @@
       </w:pPr>
     </w:pPrDefault>
   </w:docDefaults>
-  <w:latentStyles w:defLockedState="0" w:defUIPriority="99" w:defSemiHidden="0" w:defUnhideWhenUsed="0" w:defQFormat="0" w:count="371">
+  <w:latentStyles w:defLockedState="0" w:defUIPriority="99" w:defSemiHidden="0" w:defUnhideWhenUsed="0" w:defQFormat="0" w:count="382">
     <w:lsdException w:name="Normal" w:uiPriority="0" w:qFormat="1"/>
     <w:lsdException w:name="heading 1" w:uiPriority="9" w:qFormat="1"/>
     <w:lsdException w:name="heading 2" w:semiHidden="1" w:uiPriority="9" w:unhideWhenUsed="1" w:qFormat="1"/>
@@ -905,7 +1017,6 @@
     <w:lsdException w:name="HTML Sample" w:semiHidden="1" w:unhideWhenUsed="1"/>
     <w:lsdException w:name="HTML Typewriter" w:semiHidden="1" w:unhideWhenUsed="1"/>
     <w:lsdException w:name="HTML Variable" w:semiHidden="1" w:unhideWhenUsed="1"/>
-    <w:lsdException w:name="Normal Table" w:semiHidden="1" w:unhideWhenUsed="1"/>
     <w:lsdException w:name="annotation subject" w:semiHidden="1" w:unhideWhenUsed="1"/>
     <w:lsdException w:name="No List" w:semiHidden="1" w:unhideWhenUsed="1"/>
     <w:lsdException w:name="Outline List 1" w:semiHidden="1" w:unhideWhenUsed="1"/>
@@ -951,11 +1062,9 @@
     <w:lsdException w:name="Table Subtle 1" w:semiHidden="1" w:unhideWhenUsed="1"/>
     <w:lsdException w:name="Table Subtle 2" w:semiHidden="1" w:unhideWhenUsed="1"/>
     <w:lsdException w:name="Table Web 1" w:semiHidden="1" w:unhideWhenUsed="1"/>
-    <w:lsdException w:name="Table Web 2" w:semiHidden="1" w:unhideWhenUsed="1"/>
     <w:lsdException w:name="Table Web 3" w:semiHidden="1" w:unhideWhenUsed="1"/>
     <w:lsdException w:name="Balloon Text" w:semiHidden="1" w:unhideWhenUsed="1"/>
     <w:lsdException w:name="Table Grid" w:uiPriority="39"/>
-    <w:lsdException w:name="Table Theme" w:semiHidden="1" w:unhideWhenUsed="1"/>
     <w:lsdException w:name="Placeholder Text" w:semiHidden="1"/>
     <w:lsdException w:name="No Spacing" w:uiPriority="1" w:qFormat="1"/>
     <w:lsdException w:name="Light Shading" w:uiPriority="60"/>
@@ -1171,6 +1280,8 @@
     <w:lsdException w:name="List Table 5 Dark Accent 6" w:uiPriority="50"/>
     <w:lsdException w:name="List Table 6 Colorful Accent 6" w:uiPriority="51"/>
     <w:lsdException w:name="List Table 7 Colorful Accent 6" w:uiPriority="52"/>
+    <w:lsdException w:name="Mention" w:semiHidden="1" w:unhideWhenUsed="1"/>
+    <w:lsdException w:name="Smart Hyperlink" w:semiHidden="1" w:unhideWhenUsed="1"/>
   </w:latentStyles>
   <w:style w:type="paragraph" w:default="1" w:styleId="Normal">
     <w:name w:val="Normal"/>

--- a/CSC4992proposal (1).docx
+++ b/CSC4992proposal (1).docx
@@ -1,6 +1,6 @@
 
 <file path=word/document.xml><?xml version="1.0" encoding="utf-8"?>
-<w:document xmlns:wpc="http://schemas.microsoft.com/office/word/2010/wordprocessingCanvas" xmlns:mo="http://schemas.microsoft.com/office/mac/office/2008/main" xmlns:mc="http://schemas.openxmlformats.org/markup-compatibility/2006" xmlns:mv="urn:schemas-microsoft-com:mac:vml" xmlns:o="urn:schemas-microsoft-com:office:office" xmlns:r="http://schemas.openxmlformats.org/officeDocument/2006/relationships" xmlns:m="http://schemas.openxmlformats.org/officeDocument/2006/math" xmlns:v="urn:schemas-microsoft-com:vml" xmlns:wp14="http://schemas.microsoft.com/office/word/2010/wordprocessingDrawing" xmlns:wp="http://schemas.openxmlformats.org/drawingml/2006/wordprocessingDrawing" xmlns:w10="urn:schemas-microsoft-com:office:word" xmlns:w="http://schemas.openxmlformats.org/wordprocessingml/2006/main" xmlns:w14="http://schemas.microsoft.com/office/word/2010/wordml" xmlns:w15="http://schemas.microsoft.com/office/word/2012/wordml" xmlns:wpg="http://schemas.microsoft.com/office/word/2010/wordprocessingGroup" xmlns:wpi="http://schemas.microsoft.com/office/word/2010/wordprocessingInk" xmlns:wne="http://schemas.microsoft.com/office/word/2006/wordml" xmlns:wps="http://schemas.microsoft.com/office/word/2010/wordprocessingShape" mc:Ignorable="w14 w15 wp14">
+<w:document xmlns:wpc="http://schemas.microsoft.com/office/word/2010/wordprocessingCanvas" xmlns:cx="http://schemas.microsoft.com/office/drawing/2014/chartex" xmlns:mc="http://schemas.openxmlformats.org/markup-compatibility/2006" xmlns:o="urn:schemas-microsoft-com:office:office" xmlns:r="http://schemas.openxmlformats.org/officeDocument/2006/relationships" xmlns:m="http://schemas.openxmlformats.org/officeDocument/2006/math" xmlns:v="urn:schemas-microsoft-com:vml" xmlns:wp14="http://schemas.microsoft.com/office/word/2010/wordprocessingDrawing" xmlns:wp="http://schemas.openxmlformats.org/drawingml/2006/wordprocessingDrawing" xmlns:w10="urn:schemas-microsoft-com:office:word" xmlns:w="http://schemas.openxmlformats.org/wordprocessingml/2006/main" xmlns:w14="http://schemas.microsoft.com/office/word/2010/wordml" xmlns:w15="http://schemas.microsoft.com/office/word/2012/wordml" xmlns:w16se="http://schemas.microsoft.com/office/word/2015/wordml/symex" xmlns:wpg="http://schemas.microsoft.com/office/word/2010/wordprocessingGroup" xmlns:wpi="http://schemas.microsoft.com/office/word/2010/wordprocessingInk" xmlns:wne="http://schemas.microsoft.com/office/word/2006/wordml" xmlns:wps="http://schemas.microsoft.com/office/word/2010/wordprocessingShape" mc:Ignorable="w14 w15 w16se wp14">
   <w:body>
     <w:p>
       <w:pPr>
@@ -678,7 +678,25 @@
           <w:sz w:val="24"/>
           <w:szCs w:val="24"/>
         </w:rPr>
-        <w:t xml:space="preserve"> We will explain the rules to prevent the exploitation. We will also show the difference between bad coding which allows the exploitation and good code which prevents it. </w:t>
+        <w:t xml:space="preserve"> </w:t>
+      </w:r>
+    </w:p>
+    <w:p>
+      <w:pPr>
+        <w:ind w:firstLine="720"/>
+        <w:rPr>
+          <w:rFonts w:ascii="Times New Roman" w:hAnsi="Times New Roman" w:cs="Times New Roman"/>
+          <w:sz w:val="24"/>
+          <w:szCs w:val="24"/>
+        </w:rPr>
+      </w:pPr>
+      <w:r>
+        <w:rPr>
+          <w:rFonts w:ascii="Times New Roman" w:hAnsi="Times New Roman" w:cs="Times New Roman"/>
+          <w:sz w:val="24"/>
+          <w:szCs w:val="24"/>
+        </w:rPr>
+        <w:t xml:space="preserve">We will explain the rules to prevent the exploitation. We will also show the difference between bad coding which allows the exploitation and good code which prevents it. </w:t>
       </w:r>
       <w:r>
         <w:rPr>
@@ -687,6 +705,34 @@
           <w:szCs w:val="24"/>
         </w:rPr>
         <w:t>XSS has the same easily avoidable mistakes as SQL and we plan to show how to avoid coding in those mistakes in the websites you make.</w:t>
+      </w:r>
+    </w:p>
+    <w:p>
+      <w:pPr>
+        <w:ind w:firstLine="720"/>
+        <w:rPr>
+          <w:rFonts w:ascii="Times New Roman" w:hAnsi="Times New Roman" w:cs="Times New Roman"/>
+          <w:sz w:val="24"/>
+          <w:szCs w:val="24"/>
+        </w:rPr>
+      </w:pPr>
+      <w:r>
+        <w:rPr>
+          <w:rFonts w:ascii="Times New Roman" w:hAnsi="Times New Roman" w:cs="Times New Roman"/>
+          <w:sz w:val="24"/>
+          <w:szCs w:val="24"/>
+        </w:rPr>
+        <w:t>Our defense</w:t>
+      </w:r>
+      <w:bookmarkStart w:id="0" w:name="_GoBack"/>
+      <w:bookmarkEnd w:id="0"/>
+      <w:r>
+        <w:rPr>
+          <w:rFonts w:ascii="Times New Roman" w:hAnsi="Times New Roman" w:cs="Times New Roman"/>
+          <w:sz w:val="24"/>
+          <w:szCs w:val="24"/>
+        </w:rPr>
+        <w:t xml:space="preserve"> code will filter all user input, limit database privileges, and no external error statements (so exploiters have less knowledge of our code). Our bad code will not have these features. We then will show how each one of these features will protect our database from attackers. </w:t>
       </w:r>
     </w:p>
     <w:p>
@@ -775,17 +821,6 @@
         </w:rPr>
         <w:t xml:space="preserve"> We plan on going over the three rules as we explain our two versions of the code. With these rules, we will explain how they are implemented into the good code versus the vulnerable code. </w:t>
       </w:r>
-      <w:bookmarkStart w:id="0" w:name="_GoBack"/>
-      <w:bookmarkEnd w:id="0"/>
-    </w:p>
-    <w:p>
-      <w:pPr>
-        <w:rPr>
-          <w:rFonts w:ascii="Times New Roman" w:hAnsi="Times New Roman" w:cs="Times New Roman"/>
-          <w:sz w:val="24"/>
-          <w:szCs w:val="24"/>
-        </w:rPr>
-      </w:pPr>
     </w:p>
     <w:p>
       <w:pPr>
@@ -895,7 +930,7 @@
 </file>
 
 <file path=word/styles.xml><?xml version="1.0" encoding="utf-8"?>
-<w:styles xmlns:mc="http://schemas.openxmlformats.org/markup-compatibility/2006" xmlns:r="http://schemas.openxmlformats.org/officeDocument/2006/relationships" xmlns:w="http://schemas.openxmlformats.org/wordprocessingml/2006/main" xmlns:w14="http://schemas.microsoft.com/office/word/2010/wordml" xmlns:w15="http://schemas.microsoft.com/office/word/2012/wordml" mc:Ignorable="w14 w15">
+<w:styles xmlns:mc="http://schemas.openxmlformats.org/markup-compatibility/2006" xmlns:r="http://schemas.openxmlformats.org/officeDocument/2006/relationships" xmlns:w="http://schemas.openxmlformats.org/wordprocessingml/2006/main" xmlns:w14="http://schemas.microsoft.com/office/word/2010/wordml" xmlns:w15="http://schemas.microsoft.com/office/word/2012/wordml" xmlns:w16se="http://schemas.microsoft.com/office/word/2015/wordml/symex" mc:Ignorable="w14 w15 w16se">
   <w:docDefaults>
     <w:rPrDefault>
       <w:rPr>
@@ -911,7 +946,7 @@
       </w:pPr>
     </w:pPrDefault>
   </w:docDefaults>
-  <w:latentStyles w:defLockedState="0" w:defUIPriority="99" w:defSemiHidden="0" w:defUnhideWhenUsed="0" w:defQFormat="0" w:count="382">
+  <w:latentStyles w:defLockedState="0" w:defUIPriority="99" w:defSemiHidden="0" w:defUnhideWhenUsed="0" w:defQFormat="0" w:count="371">
     <w:lsdException w:name="Normal" w:uiPriority="0" w:qFormat="1"/>
     <w:lsdException w:name="heading 1" w:uiPriority="9" w:qFormat="1"/>
     <w:lsdException w:name="heading 2" w:semiHidden="1" w:uiPriority="9" w:unhideWhenUsed="1" w:qFormat="1"/>
@@ -1017,6 +1052,7 @@
     <w:lsdException w:name="HTML Sample" w:semiHidden="1" w:unhideWhenUsed="1"/>
     <w:lsdException w:name="HTML Typewriter" w:semiHidden="1" w:unhideWhenUsed="1"/>
     <w:lsdException w:name="HTML Variable" w:semiHidden="1" w:unhideWhenUsed="1"/>
+    <w:lsdException w:name="Normal Table" w:semiHidden="1" w:unhideWhenUsed="1"/>
     <w:lsdException w:name="annotation subject" w:semiHidden="1" w:unhideWhenUsed="1"/>
     <w:lsdException w:name="No List" w:semiHidden="1" w:unhideWhenUsed="1"/>
     <w:lsdException w:name="Outline List 1" w:semiHidden="1" w:unhideWhenUsed="1"/>
@@ -1062,9 +1098,11 @@
     <w:lsdException w:name="Table Subtle 1" w:semiHidden="1" w:unhideWhenUsed="1"/>
     <w:lsdException w:name="Table Subtle 2" w:semiHidden="1" w:unhideWhenUsed="1"/>
     <w:lsdException w:name="Table Web 1" w:semiHidden="1" w:unhideWhenUsed="1"/>
+    <w:lsdException w:name="Table Web 2" w:semiHidden="1" w:unhideWhenUsed="1"/>
     <w:lsdException w:name="Table Web 3" w:semiHidden="1" w:unhideWhenUsed="1"/>
     <w:lsdException w:name="Balloon Text" w:semiHidden="1" w:unhideWhenUsed="1"/>
     <w:lsdException w:name="Table Grid" w:uiPriority="39"/>
+    <w:lsdException w:name="Table Theme" w:semiHidden="1" w:unhideWhenUsed="1"/>
     <w:lsdException w:name="Placeholder Text" w:semiHidden="1"/>
     <w:lsdException w:name="No Spacing" w:uiPriority="1" w:qFormat="1"/>
     <w:lsdException w:name="Light Shading" w:uiPriority="60"/>
@@ -1280,8 +1318,6 @@
     <w:lsdException w:name="List Table 5 Dark Accent 6" w:uiPriority="50"/>
     <w:lsdException w:name="List Table 6 Colorful Accent 6" w:uiPriority="51"/>
     <w:lsdException w:name="List Table 7 Colorful Accent 6" w:uiPriority="52"/>
-    <w:lsdException w:name="Mention" w:semiHidden="1" w:unhideWhenUsed="1"/>
-    <w:lsdException w:name="Smart Hyperlink" w:semiHidden="1" w:unhideWhenUsed="1"/>
   </w:latentStyles>
   <w:style w:type="paragraph" w:default="1" w:styleId="Normal">
     <w:name w:val="Normal"/>
